--- a/programming_language/Графические и системные функции/Графические/setfontsize.docx
+++ b/programming_language/Графические и системные функции/Графические/setfontsize.docx
@@ -92,7 +92,13 @@
         <w:rPr>
           <w:color w:val="0000FF"/>
         </w:rPr>
-        <w:t>объекту</w:t>
+        <w:t xml:space="preserve">для </w:t>
+      </w:r>
+      <w:r>
+        <w:rPr>
+          <w:color w:val="0000FF"/>
+        </w:rPr>
+        <w:t>объекта</w:t>
       </w:r>
       <w:r>
         <w:rPr>
@@ -268,7 +274,10 @@
         <w:t xml:space="preserve"> – </w:t>
       </w:r>
       <w:r>
-        <w:t>свойство типа «фонт»</w:t>
+        <w:t>свойство типа «шрифт</w:t>
+      </w:r>
+      <w:r>
+        <w:t>»</w:t>
       </w:r>
       <w:r>
         <w:t xml:space="preserve"> объекта</w:t>
@@ -345,6 +354,7 @@
         </w:rPr>
       </w:pPr>
       <w:proofErr w:type="spellStart"/>
+      <w:proofErr w:type="gramStart"/>
       <w:r>
         <w:rPr>
           <w:i/>
@@ -373,6 +383,7 @@
         </w:rPr>
         <w:t>(</w:t>
       </w:r>
+      <w:proofErr w:type="gramEnd"/>
       <w:r>
         <w:rPr>
           <w:i/>
@@ -442,7 +453,7 @@
         <w:t xml:space="preserve"> шрифта</w:t>
       </w:r>
       <w:r>
-        <w:t xml:space="preserve"> объекту</w:t>
+        <w:t xml:space="preserve"> для объекта</w:t>
       </w:r>
       <w:r>
         <w:t xml:space="preserve"> на схеме.</w:t>
@@ -679,7 +690,7 @@
         <w:t xml:space="preserve"> 12</w:t>
       </w:r>
       <w:r>
-        <w:t xml:space="preserve"> объекту</w:t>
+        <w:t xml:space="preserve"> для объекта</w:t>
       </w:r>
       <w:r>
         <w:t xml:space="preserve"> </w:t>
